--- a/20-05-20-online activities report_student.docx
+++ b/20-05-20-online activities report_student.docx
@@ -770,7 +770,7 @@
       </w:tr>
       <w:tr>
         <w:trPr>
-          <w:trHeight w:hRule="exact" w:val="1899"/>
+          <w:trHeight w:hRule="exact" w:val="2182"/>
         </w:trPr>
         <w:tc>
           <w:tcPr>
@@ -972,6 +972,85 @@
               </w:rPr>
               <w:t>?</w:t>
             </w:r>
+          </w:p>
+          <w:p>
+            <w:pPr>
+              <w:rPr>
+                <w:rFonts w:ascii="Arial" w:hAnsi="Arial" w:cs="Arial"/>
+                <w:color w:val="222222"/>
+                <w:shd w:val="clear" w:color="auto" w:fill="FFFFFF"/>
+              </w:rPr>
+            </w:pPr>
+            <w:r>
+              <w:rPr>
+                <w:rFonts w:ascii="Times New Roman" w:hAnsi="Times New Roman" w:cs="Times New Roman"/>
+                <w:sz w:val="24"/>
+                <w:szCs w:val="24"/>
+              </w:rPr>
+              <w:t>4.</w:t>
+            </w:r>
+            <w:r>
+              <w:rPr>
+                <w:rFonts w:ascii="Arial" w:hAnsi="Arial" w:cs="Arial"/>
+                <w:color w:val="222222"/>
+                <w:shd w:val="clear" w:color="auto" w:fill="FFFFFF"/>
+              </w:rPr>
+              <w:t xml:space="preserve"> Write Python Program to Reverse a Given Number.</w:t>
+            </w:r>
+          </w:p>
+          <w:p>
+            <w:pPr>
+              <w:rPr>
+                <w:rFonts w:ascii="Arial" w:hAnsi="Arial" w:cs="Arial"/>
+                <w:color w:val="000000" w:themeColor="text1"/>
+                <w:spacing w:val="2"/>
+                <w:shd w:val="clear" w:color="auto" w:fill="FFFFFF"/>
+              </w:rPr>
+            </w:pPr>
+            <w:r>
+              <w:rPr>
+                <w:rFonts w:ascii="Arial" w:hAnsi="Arial" w:cs="Arial"/>
+                <w:color w:val="222222"/>
+                <w:shd w:val="clear" w:color="auto" w:fill="FFFFFF"/>
+              </w:rPr>
+              <w:t>5.</w:t>
+            </w:r>
+            <w:r>
+              <w:rPr>
+                <w:rFonts w:ascii="Arial" w:hAnsi="Arial" w:cs="Arial"/>
+                <w:color w:val="555555"/>
+                <w:spacing w:val="2"/>
+                <w:shd w:val="clear" w:color="auto" w:fill="FFFFFF"/>
+              </w:rPr>
+              <w:t xml:space="preserve"> </w:t>
+            </w:r>
+            <w:r>
+              <w:rPr>
+                <w:rFonts w:ascii="Arial" w:hAnsi="Arial" w:cs="Arial"/>
+                <w:color w:val="000000" w:themeColor="text1"/>
+                <w:spacing w:val="2"/>
+                <w:shd w:val="clear" w:color="auto" w:fill="FFFFFF"/>
+              </w:rPr>
+              <w:t>Python Program to Exchange the Values of Two Numbers using ^ (exclusive or operator)</w:t>
+            </w:r>
+          </w:p>
+          <w:p>
+            <w:pPr>
+              <w:rPr>
+                <w:rFonts w:ascii="Arial" w:hAnsi="Arial" w:cs="Arial"/>
+                <w:color w:val="000000" w:themeColor="text1"/>
+                <w:shd w:val="clear" w:color="auto" w:fill="FFFFFF"/>
+              </w:rPr>
+            </w:pPr>
+          </w:p>
+          <w:p>
+            <w:pPr>
+              <w:rPr>
+                <w:rFonts w:ascii="Times New Roman" w:hAnsi="Times New Roman" w:cs="Times New Roman"/>
+                <w:sz w:val="24"/>
+                <w:szCs w:val="24"/>
+              </w:rPr>
+            </w:pPr>
           </w:p>
         </w:tc>
       </w:tr>
@@ -1241,7 +1320,6 @@
           <w:sz w:val="24"/>
           <w:szCs w:val="24"/>
         </w:rPr>
-        <w:lastRenderedPageBreak/>
         <w:t>Online Test Details</w:t>
       </w:r>
       <w:r>
@@ -1305,9 +1383,9 @@
         </w:rPr>
         <w:drawing>
           <wp:inline distT="0" distB="0" distL="0" distR="0">
-            <wp:extent cx="3905250" cy="4733925"/>
+            <wp:extent cx="4133850" cy="4505325"/>
             <wp:effectExtent l="19050" t="0" r="0" b="0"/>
-            <wp:docPr id="5" name="Picture 1" descr="C:\Users\RAMCHANDRA\Downloads\Screenshot_20200520_135934 (1).jpg"/>
+            <wp:docPr id="6" name="Picture 1" descr="C:\Users\RAMCHANDRA\Downloads\ajeya\Screenshot_20200520_135934 (1).jpg"/>
             <wp:cNvGraphicFramePr>
               <a:graphicFrameLocks xmlns:a="http://schemas.openxmlformats.org/drawingml/2006/main" noChangeAspect="1"/>
             </wp:cNvGraphicFramePr>
@@ -1315,7 +1393,7 @@
               <a:graphicData uri="http://schemas.openxmlformats.org/drawingml/2006/picture">
                 <pic:pic xmlns:pic="http://schemas.openxmlformats.org/drawingml/2006/picture">
                   <pic:nvPicPr>
-                    <pic:cNvPr id="0" name="Picture 1" descr="C:\Users\RAMCHANDRA\Downloads\Screenshot_20200520_135934 (1).jpg"/>
+                    <pic:cNvPr id="0" name="Picture 1" descr="C:\Users\RAMCHANDRA\Downloads\ajeya\Screenshot_20200520_135934 (1).jpg"/>
                     <pic:cNvPicPr>
                       <a:picLocks noChangeAspect="1" noChangeArrowheads="1"/>
                     </pic:cNvPicPr>
@@ -1330,7 +1408,7 @@
                   <pic:spPr bwMode="auto">
                     <a:xfrm>
                       <a:off x="0" y="0"/>
-                      <a:ext cx="3905250" cy="4733925"/>
+                      <a:ext cx="4133850" cy="4505325"/>
                     </a:xfrm>
                     <a:prstGeom prst="rect">
                       <a:avLst/>
@@ -1376,15 +1454,6 @@
           <w:szCs w:val="24"/>
         </w:rPr>
       </w:pPr>
-    </w:p>
-    <w:p>
-      <w:pPr>
-        <w:rPr>
-          <w:rFonts w:ascii="Arial Black" w:hAnsi="Arial Black"/>
-          <w:sz w:val="24"/>
-          <w:szCs w:val="24"/>
-        </w:rPr>
-      </w:pPr>
       <w:r>
         <w:rPr>
           <w:rFonts w:ascii="Arial Black" w:hAnsi="Arial Black"/>
@@ -1713,8 +1782,8 @@
         </w:rPr>
         <w:drawing>
           <wp:inline distT="0" distB="0" distL="0" distR="0">
-            <wp:extent cx="5143500" cy="5762625"/>
-            <wp:effectExtent l="19050" t="0" r="0" b="0"/>
+            <wp:extent cx="4276725" cy="5629275"/>
+            <wp:effectExtent l="19050" t="0" r="9525" b="0"/>
             <wp:docPr id="7" name="Picture 7" descr="C:\Users\Hp\Downloads\Screenshot_20200520-123916.jpg"/>
             <wp:cNvGraphicFramePr>
               <a:graphicFrameLocks xmlns:a="http://schemas.openxmlformats.org/drawingml/2006/main" noChangeAspect="1"/>
@@ -1729,7 +1798,7 @@
                     </pic:cNvPicPr>
                   </pic:nvPicPr>
                   <pic:blipFill>
-                    <a:blip r:embed="rId7"/>
+                    <a:blip r:embed="rId7" cstate="print"/>
                     <a:srcRect/>
                     <a:stretch>
                       <a:fillRect/>
@@ -1738,7 +1807,7 @@
                   <pic:spPr bwMode="auto">
                     <a:xfrm>
                       <a:off x="0" y="0"/>
-                      <a:ext cx="5143500" cy="5762625"/>
+                      <a:ext cx="4276725" cy="5629275"/>
                     </a:xfrm>
                     <a:prstGeom prst="rect">
                       <a:avLst/>
@@ -8650,6 +8719,444 @@
                     <a:xfrm>
                       <a:off x="0" y="0"/>
                       <a:ext cx="5943600" cy="3340665"/>
+                    </a:xfrm>
+                    <a:prstGeom prst="rect">
+                      <a:avLst/>
+                    </a:prstGeom>
+                    <a:noFill/>
+                    <a:ln w="9525">
+                      <a:noFill/>
+                      <a:miter lim="800000"/>
+                      <a:headEnd/>
+                      <a:tailEnd/>
+                    </a:ln>
+                  </pic:spPr>
+                </pic:pic>
+              </a:graphicData>
+            </a:graphic>
+          </wp:inline>
+        </w:drawing>
+      </w:r>
+    </w:p>
+    <w:p>
+      <w:pPr>
+        <w:rPr>
+          <w:rFonts w:ascii="Arial" w:hAnsi="Arial" w:cs="Arial"/>
+          <w:color w:val="222222"/>
+          <w:shd w:val="clear" w:color="auto" w:fill="FFFFFF"/>
+        </w:rPr>
+      </w:pPr>
+      <w:r>
+        <w:rPr>
+          <w:rFonts w:ascii="Times New Roman" w:hAnsi="Times New Roman" w:cs="Times New Roman"/>
+          <w:sz w:val="24"/>
+          <w:szCs w:val="24"/>
+        </w:rPr>
+        <w:t>4.</w:t>
+      </w:r>
+      <w:r>
+        <w:rPr>
+          <w:rFonts w:ascii="Arial" w:hAnsi="Arial" w:cs="Arial"/>
+          <w:color w:val="222222"/>
+          <w:shd w:val="clear" w:color="auto" w:fill="FFFFFF"/>
+        </w:rPr>
+        <w:t xml:space="preserve"> </w:t>
+      </w:r>
+      <w:r>
+        <w:rPr>
+          <w:rFonts w:ascii="Arial" w:hAnsi="Arial" w:cs="Arial"/>
+          <w:color w:val="222222"/>
+          <w:shd w:val="clear" w:color="auto" w:fill="FFFFFF"/>
+        </w:rPr>
+        <w:t>Write Python Program to Reverse a Given Number</w:t>
+      </w:r>
+      <w:r>
+        <w:rPr>
+          <w:rFonts w:ascii="Arial" w:hAnsi="Arial" w:cs="Arial"/>
+          <w:color w:val="222222"/>
+        </w:rPr>
+        <w:br/>
+      </w:r>
+      <w:proofErr w:type="gramStart"/>
+      <w:r>
+        <w:rPr>
+          <w:rFonts w:ascii="Arial" w:hAnsi="Arial" w:cs="Arial"/>
+          <w:color w:val="222222"/>
+          <w:shd w:val="clear" w:color="auto" w:fill="FFFFFF"/>
+        </w:rPr>
+        <w:t>This</w:t>
+      </w:r>
+      <w:proofErr w:type="gramEnd"/>
+      <w:r>
+        <w:rPr>
+          <w:rFonts w:ascii="Arial" w:hAnsi="Arial" w:cs="Arial"/>
+          <w:color w:val="222222"/>
+          <w:shd w:val="clear" w:color="auto" w:fill="FFFFFF"/>
+        </w:rPr>
+        <w:t xml:space="preserve"> is a Python Program to reverse a given number.</w:t>
+      </w:r>
+      <w:r>
+        <w:rPr>
+          <w:rFonts w:ascii="Arial" w:hAnsi="Arial" w:cs="Arial"/>
+          <w:color w:val="222222"/>
+        </w:rPr>
+        <w:br/>
+      </w:r>
+      <w:r>
+        <w:rPr>
+          <w:rFonts w:ascii="Arial" w:hAnsi="Arial" w:cs="Arial"/>
+          <w:color w:val="222222"/>
+          <w:shd w:val="clear" w:color="auto" w:fill="FFFFFF"/>
+        </w:rPr>
+        <w:t>Problem Description</w:t>
+      </w:r>
+      <w:r>
+        <w:rPr>
+          <w:rFonts w:ascii="Arial" w:hAnsi="Arial" w:cs="Arial"/>
+          <w:color w:val="222222"/>
+        </w:rPr>
+        <w:br/>
+      </w:r>
+      <w:r>
+        <w:rPr>
+          <w:rFonts w:ascii="Arial" w:hAnsi="Arial" w:cs="Arial"/>
+          <w:color w:val="222222"/>
+          <w:shd w:val="clear" w:color="auto" w:fill="FFFFFF"/>
+        </w:rPr>
+        <w:t xml:space="preserve">The program takes a number and reverses it and </w:t>
+      </w:r>
+      <w:proofErr w:type="gramStart"/>
+      <w:r>
+        <w:rPr>
+          <w:rFonts w:ascii="Arial" w:hAnsi="Arial" w:cs="Arial"/>
+          <w:color w:val="222222"/>
+          <w:shd w:val="clear" w:color="auto" w:fill="FFFFFF"/>
+        </w:rPr>
+        <w:t>store</w:t>
+      </w:r>
+      <w:proofErr w:type="gramEnd"/>
+      <w:r>
+        <w:rPr>
+          <w:rFonts w:ascii="Arial" w:hAnsi="Arial" w:cs="Arial"/>
+          <w:color w:val="222222"/>
+          <w:shd w:val="clear" w:color="auto" w:fill="FFFFFF"/>
+        </w:rPr>
+        <w:t xml:space="preserve"> it in another variable and show it</w:t>
+      </w:r>
+    </w:p>
+    <w:p>
+      <w:r>
+        <w:t>n=</w:t>
+      </w:r>
+      <w:proofErr w:type="spellStart"/>
+      <w:proofErr w:type="gramStart"/>
+      <w:r>
+        <w:t>int</w:t>
+      </w:r>
+      <w:proofErr w:type="spellEnd"/>
+      <w:r>
+        <w:t>(</w:t>
+      </w:r>
+      <w:proofErr w:type="gramEnd"/>
+      <w:r>
+        <w:t>input("Enter number: "))</w:t>
+      </w:r>
+    </w:p>
+    <w:p>
+      <w:proofErr w:type="gramStart"/>
+      <w:r>
+        <w:t>rev=</w:t>
+      </w:r>
+      <w:proofErr w:type="gramEnd"/>
+      <w:r>
+        <w:t>0</w:t>
+      </w:r>
+    </w:p>
+    <w:p>
+      <w:proofErr w:type="gramStart"/>
+      <w:r>
+        <w:t>while(</w:t>
+      </w:r>
+      <w:proofErr w:type="gramEnd"/>
+      <w:r>
+        <w:t>n&gt;0):</w:t>
+      </w:r>
+    </w:p>
+    <w:p>
+      <w:r>
+        <w:t xml:space="preserve">    </w:t>
+      </w:r>
+      <w:proofErr w:type="gramStart"/>
+      <w:r>
+        <w:t>dig=</w:t>
+      </w:r>
+      <w:proofErr w:type="gramEnd"/>
+      <w:r>
+        <w:t>n%10</w:t>
+      </w:r>
+    </w:p>
+    <w:p>
+      <w:r>
+        <w:lastRenderedPageBreak/>
+        <w:t xml:space="preserve">    </w:t>
+      </w:r>
+      <w:proofErr w:type="gramStart"/>
+      <w:r>
+        <w:t>rev=</w:t>
+      </w:r>
+      <w:proofErr w:type="gramEnd"/>
+      <w:r>
+        <w:t>rev*10+dig</w:t>
+      </w:r>
+    </w:p>
+    <w:p>
+      <w:r>
+        <w:t xml:space="preserve">    n=n//10</w:t>
+      </w:r>
+    </w:p>
+    <w:p>
+      <w:proofErr w:type="gramStart"/>
+      <w:r>
+        <w:t>print(</w:t>
+      </w:r>
+      <w:proofErr w:type="gramEnd"/>
+      <w:r>
+        <w:t>"Reverse of the number:",rev)</w:t>
+      </w:r>
+    </w:p>
+    <w:p>
+      <w:pPr>
+        <w:rPr>
+          <w:b/>
+          <w:u w:val="single"/>
+        </w:rPr>
+      </w:pPr>
+      <w:r>
+        <w:rPr>
+          <w:b/>
+          <w:u w:val="single"/>
+        </w:rPr>
+        <w:t>Output:</w:t>
+      </w:r>
+    </w:p>
+    <w:p>
+      <w:pPr>
+        <w:rPr>
+          <w:rFonts w:ascii="Times New Roman" w:hAnsi="Times New Roman" w:cs="Times New Roman"/>
+          <w:sz w:val="24"/>
+          <w:szCs w:val="24"/>
+        </w:rPr>
+      </w:pPr>
+      <w:r>
+        <w:rPr>
+          <w:rFonts w:ascii="Times New Roman" w:hAnsi="Times New Roman" w:cs="Times New Roman"/>
+          <w:noProof/>
+          <w:sz w:val="24"/>
+          <w:szCs w:val="24"/>
+        </w:rPr>
+        <w:drawing>
+          <wp:inline distT="0" distB="0" distL="0" distR="0">
+            <wp:extent cx="5731510" cy="3222401"/>
+            <wp:effectExtent l="19050" t="0" r="2540" b="0"/>
+            <wp:docPr id="1" name="Picture 1" descr="C:\Users\Hp\Pictures\Screenshots\Screenshot (151).png"/>
+            <wp:cNvGraphicFramePr>
+              <a:graphicFrameLocks xmlns:a="http://schemas.openxmlformats.org/drawingml/2006/main" noChangeAspect="1"/>
+            </wp:cNvGraphicFramePr>
+            <a:graphic xmlns:a="http://schemas.openxmlformats.org/drawingml/2006/main">
+              <a:graphicData uri="http://schemas.openxmlformats.org/drawingml/2006/picture">
+                <pic:pic xmlns:pic="http://schemas.openxmlformats.org/drawingml/2006/picture">
+                  <pic:nvPicPr>
+                    <pic:cNvPr id="0" name="Picture 1" descr="C:\Users\Hp\Pictures\Screenshots\Screenshot (151).png"/>
+                    <pic:cNvPicPr>
+                      <a:picLocks noChangeAspect="1" noChangeArrowheads="1"/>
+                    </pic:cNvPicPr>
+                  </pic:nvPicPr>
+                  <pic:blipFill>
+                    <a:blip r:embed="rId12"/>
+                    <a:srcRect/>
+                    <a:stretch>
+                      <a:fillRect/>
+                    </a:stretch>
+                  </pic:blipFill>
+                  <pic:spPr bwMode="auto">
+                    <a:xfrm>
+                      <a:off x="0" y="0"/>
+                      <a:ext cx="5731510" cy="3222401"/>
+                    </a:xfrm>
+                    <a:prstGeom prst="rect">
+                      <a:avLst/>
+                    </a:prstGeom>
+                    <a:noFill/>
+                    <a:ln w="9525">
+                      <a:noFill/>
+                      <a:miter lim="800000"/>
+                      <a:headEnd/>
+                      <a:tailEnd/>
+                    </a:ln>
+                  </pic:spPr>
+                </pic:pic>
+              </a:graphicData>
+            </a:graphic>
+          </wp:inline>
+        </w:drawing>
+      </w:r>
+    </w:p>
+    <w:p>
+      <w:pPr>
+        <w:rPr>
+          <w:rFonts w:ascii="Arial" w:hAnsi="Arial" w:cs="Arial"/>
+          <w:color w:val="555555"/>
+          <w:spacing w:val="2"/>
+          <w:shd w:val="clear" w:color="auto" w:fill="FFFFFF"/>
+        </w:rPr>
+      </w:pPr>
+      <w:r>
+        <w:rPr>
+          <w:rFonts w:ascii="Times New Roman" w:hAnsi="Times New Roman" w:cs="Times New Roman"/>
+          <w:sz w:val="24"/>
+          <w:szCs w:val="24"/>
+        </w:rPr>
+        <w:t>5.</w:t>
+      </w:r>
+      <w:r>
+        <w:rPr>
+          <w:rFonts w:ascii="Arial" w:hAnsi="Arial" w:cs="Arial"/>
+          <w:color w:val="555555"/>
+          <w:spacing w:val="2"/>
+          <w:shd w:val="clear" w:color="auto" w:fill="FFFFFF"/>
+        </w:rPr>
+        <w:t xml:space="preserve"> </w:t>
+      </w:r>
+      <w:r>
+        <w:rPr>
+          <w:rFonts w:ascii="Arial" w:hAnsi="Arial" w:cs="Arial"/>
+          <w:color w:val="555555"/>
+          <w:spacing w:val="2"/>
+          <w:shd w:val="clear" w:color="auto" w:fill="FFFFFF"/>
+        </w:rPr>
+        <w:t>Python Program to Exchange the Values of Two Numbers using ^ (exclusive or operator)</w:t>
+      </w:r>
+    </w:p>
+    <w:p>
+      <w:r>
+        <w:t>x=</w:t>
+      </w:r>
+      <w:proofErr w:type="spellStart"/>
+      <w:proofErr w:type="gramStart"/>
+      <w:r>
+        <w:t>int</w:t>
+      </w:r>
+      <w:proofErr w:type="spellEnd"/>
+      <w:r>
+        <w:t>(</w:t>
+      </w:r>
+      <w:proofErr w:type="gramEnd"/>
+      <w:r>
+        <w:t>input("Enter value of x: "))</w:t>
+      </w:r>
+    </w:p>
+    <w:p>
+      <w:r>
+        <w:t>y=</w:t>
+      </w:r>
+      <w:proofErr w:type="spellStart"/>
+      <w:proofErr w:type="gramStart"/>
+      <w:r>
+        <w:t>int</w:t>
+      </w:r>
+      <w:proofErr w:type="spellEnd"/>
+      <w:r>
+        <w:t>(</w:t>
+      </w:r>
+      <w:proofErr w:type="gramEnd"/>
+      <w:r>
+        <w:t>input("Enter value of y: "))</w:t>
+      </w:r>
+    </w:p>
+    <w:p>
+      <w:r>
+        <w:t xml:space="preserve">x = x ^ y; </w:t>
+      </w:r>
+    </w:p>
+    <w:p>
+      <w:r>
+        <w:t xml:space="preserve">y = x ^ y; </w:t>
+      </w:r>
+    </w:p>
+    <w:p>
+      <w:r>
+        <w:t>x = x ^ y;</w:t>
+      </w:r>
+    </w:p>
+    <w:p>
+      <w:proofErr w:type="gramStart"/>
+      <w:r>
+        <w:t>print</w:t>
+      </w:r>
+      <w:proofErr w:type="gramEnd"/>
+      <w:r>
+        <w:t xml:space="preserve"> ("After Swapping: x = ", x, " y =", y)</w:t>
+      </w:r>
+    </w:p>
+    <w:p>
+      <w:pPr>
+        <w:rPr>
+          <w:b/>
+          <w:u w:val="single"/>
+        </w:rPr>
+      </w:pPr>
+      <w:r>
+        <w:rPr>
+          <w:b/>
+          <w:u w:val="single"/>
+        </w:rPr>
+        <w:t>Output:</w:t>
+      </w:r>
+    </w:p>
+    <w:p>
+      <w:pPr>
+        <w:rPr>
+          <w:rFonts w:ascii="Times New Roman" w:hAnsi="Times New Roman" w:cs="Times New Roman"/>
+          <w:sz w:val="24"/>
+          <w:szCs w:val="24"/>
+        </w:rPr>
+      </w:pPr>
+      <w:r>
+        <w:rPr>
+          <w:rFonts w:ascii="Times New Roman" w:hAnsi="Times New Roman" w:cs="Times New Roman"/>
+          <w:noProof/>
+          <w:sz w:val="24"/>
+          <w:szCs w:val="24"/>
+        </w:rPr>
+        <w:lastRenderedPageBreak/>
+        <w:drawing>
+          <wp:inline distT="0" distB="0" distL="0" distR="0">
+            <wp:extent cx="5731510" cy="3222401"/>
+            <wp:effectExtent l="19050" t="0" r="2540" b="0"/>
+            <wp:docPr id="5" name="Picture 1" descr="C:\Users\Hp\Pictures\Screenshots\Screenshot (152).png"/>
+            <wp:cNvGraphicFramePr>
+              <a:graphicFrameLocks xmlns:a="http://schemas.openxmlformats.org/drawingml/2006/main" noChangeAspect="1"/>
+            </wp:cNvGraphicFramePr>
+            <a:graphic xmlns:a="http://schemas.openxmlformats.org/drawingml/2006/main">
+              <a:graphicData uri="http://schemas.openxmlformats.org/drawingml/2006/picture">
+                <pic:pic xmlns:pic="http://schemas.openxmlformats.org/drawingml/2006/picture">
+                  <pic:nvPicPr>
+                    <pic:cNvPr id="0" name="Picture 1" descr="C:\Users\Hp\Pictures\Screenshots\Screenshot (152).png"/>
+                    <pic:cNvPicPr>
+                      <a:picLocks noChangeAspect="1" noChangeArrowheads="1"/>
+                    </pic:cNvPicPr>
+                  </pic:nvPicPr>
+                  <pic:blipFill>
+                    <a:blip r:embed="rId13"/>
+                    <a:srcRect/>
+                    <a:stretch>
+                      <a:fillRect/>
+                    </a:stretch>
+                  </pic:blipFill>
+                  <pic:spPr bwMode="auto">
+                    <a:xfrm>
+                      <a:off x="0" y="0"/>
+                      <a:ext cx="5731510" cy="3222401"/>
                     </a:xfrm>
                     <a:prstGeom prst="rect">
                       <a:avLst/>
